--- a/Instructions_without Library Master.docx
+++ b/Instructions_without Library Master.docx
@@ -358,14 +358,27 @@
       <w:r>
         <w:t xml:space="preserve">Figure </w:t>
       </w:r>
-      <w:fldSimple w:instr=" SEQ Figure \* ARABIC ">
-        <w:r>
-          <w:rPr>
-            <w:noProof/>
-          </w:rPr>
-          <w:t>1</w:t>
-        </w:r>
-      </w:fldSimple>
+      <w:r>
+        <w:fldChar w:fldCharType="begin"/>
+      </w:r>
+      <w:r>
+        <w:instrText xml:space="preserve"> SEQ Figure \* ARABIC </w:instrText>
+      </w:r>
+      <w:r>
+        <w:fldChar w:fldCharType="separate"/>
+      </w:r>
+      <w:r>
+        <w:rPr>
+          <w:noProof/>
+        </w:rPr>
+        <w:t>1</w:t>
+      </w:r>
+      <w:r>
+        <w:rPr>
+          <w:noProof/>
+        </w:rPr>
+        <w:fldChar w:fldCharType="end"/>
+      </w:r>
       <w:r>
         <w:t>: Extract from example file of ETOC records</w:t>
       </w:r>
@@ -394,6 +407,7 @@
           <w:noProof/>
           <w:lang w:eastAsia="en-GB"/>
         </w:rPr>
+        <w:lastRenderedPageBreak/>
         <w:drawing>
           <wp:inline distT="0" distB="0" distL="0" distR="0">
             <wp:extent cx="5734050" cy="1619250"/>
@@ -446,19 +460,13 @@
     </w:p>
     <w:p>
       <w:r>
-        <w:lastRenderedPageBreak/>
         <w:t xml:space="preserve">If any journal titles </w:t>
       </w:r>
       <w:r>
         <w:t xml:space="preserve">(within ETOC field &lt;TITLE&gt;) </w:t>
       </w:r>
       <w:r>
-        <w:t>are not recognised, you will be prompted to enter abbreviated title(s). These new abbreviated titles w</w:t>
-      </w:r>
-      <w:bookmarkStart w:id="0" w:name="_GoBack"/>
-      <w:bookmarkEnd w:id="0"/>
-      <w:r>
-        <w:t xml:space="preserve">ill be added to the list of journal titles in the file </w:t>
+        <w:t xml:space="preserve">are not recognised, you will be prompted to enter abbreviated title(s). These new abbreviated titles will be added to the list of journal titles in the file </w:t>
       </w:r>
       <w:r>
         <w:rPr>
@@ -542,7 +550,12 @@
       </w:r>
       <w:proofErr w:type="spellEnd"/>
       <w:r>
-        <w:t>. For records where the citation does not include pagination, 20 from the title will be appended to the citation in order to check for duplication.</w:t>
+        <w:t xml:space="preserve">. </w:t>
+      </w:r>
+      <w:bookmarkStart w:id="0" w:name="_GoBack"/>
+      <w:bookmarkEnd w:id="0"/>
+      <w:r>
+        <w:t>20 from the title will be appended to the citation in order to check for duplication.</w:t>
       </w:r>
     </w:p>
     <w:p>
@@ -689,14 +702,27 @@
       <w:r>
         <w:t xml:space="preserve">Figure </w:t>
       </w:r>
-      <w:fldSimple w:instr=" SEQ Figure \* ARABIC ">
-        <w:r>
-          <w:rPr>
-            <w:noProof/>
-          </w:rPr>
-          <w:t>2</w:t>
-        </w:r>
-      </w:fldSimple>
+      <w:r>
+        <w:fldChar w:fldCharType="begin"/>
+      </w:r>
+      <w:r>
+        <w:instrText xml:space="preserve"> SEQ Figure \* ARABIC </w:instrText>
+      </w:r>
+      <w:r>
+        <w:fldChar w:fldCharType="separate"/>
+      </w:r>
+      <w:r>
+        <w:rPr>
+          <w:noProof/>
+        </w:rPr>
+        <w:t>2</w:t>
+      </w:r>
+      <w:r>
+        <w:rPr>
+          <w:noProof/>
+        </w:rPr>
+        <w:fldChar w:fldCharType="end"/>
+      </w:r>
       <w:r>
         <w:t xml:space="preserve">: Extract from </w:t>
       </w:r>
@@ -982,14 +1008,27 @@
       <w:r>
         <w:t xml:space="preserve">Figure </w:t>
       </w:r>
-      <w:fldSimple w:instr=" SEQ Figure \* ARABIC ">
-        <w:r>
-          <w:rPr>
-            <w:noProof/>
-          </w:rPr>
-          <w:t>3</w:t>
-        </w:r>
-      </w:fldSimple>
+      <w:r>
+        <w:fldChar w:fldCharType="begin"/>
+      </w:r>
+      <w:r>
+        <w:instrText xml:space="preserve"> SEQ Figure \* ARABIC </w:instrText>
+      </w:r>
+      <w:r>
+        <w:fldChar w:fldCharType="separate"/>
+      </w:r>
+      <w:r>
+        <w:rPr>
+          <w:noProof/>
+        </w:rPr>
+        <w:t>3</w:t>
+      </w:r>
+      <w:r>
+        <w:rPr>
+          <w:noProof/>
+        </w:rPr>
+        <w:fldChar w:fldCharType="end"/>
+      </w:r>
       <w:r>
         <w:t>: Buttons in the Control sheet</w:t>
       </w:r>
@@ -1004,6 +1043,7 @@
     </w:p>
     <w:p>
       <w:r>
+        <w:lastRenderedPageBreak/>
         <w:t xml:space="preserve">Records will be imported </w:t>
       </w:r>
       <w:proofErr w:type="spellStart"/>
@@ -1092,14 +1132,27 @@
       <w:r>
         <w:t xml:space="preserve">Figure </w:t>
       </w:r>
-      <w:fldSimple w:instr=" SEQ Figure \* ARABIC ">
-        <w:r>
-          <w:rPr>
-            <w:noProof/>
-          </w:rPr>
-          <w:t>4</w:t>
-        </w:r>
-      </w:fldSimple>
+      <w:r>
+        <w:fldChar w:fldCharType="begin"/>
+      </w:r>
+      <w:r>
+        <w:instrText xml:space="preserve"> SEQ Figure \* ARABIC </w:instrText>
+      </w:r>
+      <w:r>
+        <w:fldChar w:fldCharType="separate"/>
+      </w:r>
+      <w:r>
+        <w:rPr>
+          <w:noProof/>
+        </w:rPr>
+        <w:t>4</w:t>
+      </w:r>
+      <w:r>
+        <w:rPr>
+          <w:noProof/>
+        </w:rPr>
+        <w:fldChar w:fldCharType="end"/>
+      </w:r>
       <w:r>
         <w:t>: Extract from AMED records</w:t>
       </w:r>
@@ -1179,14 +1232,27 @@
       <w:r>
         <w:t xml:space="preserve">Figure </w:t>
       </w:r>
-      <w:fldSimple w:instr=" SEQ Figure \* ARABIC ">
-        <w:r>
-          <w:rPr>
-            <w:noProof/>
-          </w:rPr>
-          <w:t>5</w:t>
-        </w:r>
-      </w:fldSimple>
+      <w:r>
+        <w:fldChar w:fldCharType="begin"/>
+      </w:r>
+      <w:r>
+        <w:instrText xml:space="preserve"> SEQ Figure \* ARABIC </w:instrText>
+      </w:r>
+      <w:r>
+        <w:fldChar w:fldCharType="separate"/>
+      </w:r>
+      <w:r>
+        <w:rPr>
+          <w:noProof/>
+        </w:rPr>
+        <w:t>5</w:t>
+      </w:r>
+      <w:r>
+        <w:rPr>
+          <w:noProof/>
+        </w:rPr>
+        <w:fldChar w:fldCharType="end"/>
+      </w:r>
       <w:r>
         <w:t>: Article title, citation and abstract display in column A</w:t>
       </w:r>
@@ -1256,6 +1322,7 @@
     <w:p/>
     <w:p>
       <w:r>
+        <w:lastRenderedPageBreak/>
         <w:t xml:space="preserve">Controlled </w:t>
       </w:r>
       <w:proofErr w:type="spellStart"/>
@@ -1720,6 +1787,7 @@
     </w:p>
     <w:p>
       <w:r>
+        <w:lastRenderedPageBreak/>
         <w:t>The fields contained in other files are summarised in the table below.</w:t>
       </w:r>
     </w:p>
@@ -3087,7 +3155,7 @@
       <w:rPr>
         <w:noProof/>
       </w:rPr>
-      <w:t>04 October 2019</w:t>
+      <w:t>09 October 2019</w:t>
     </w:r>
     <w:r>
       <w:fldChar w:fldCharType="end"/>
@@ -4384,15 +4452,6 @@
   </w:num>
   <w:num w:numId="12">
     <w:abstractNumId w:val="6"/>
-    <w:lvlOverride w:ilvl="0"/>
-    <w:lvlOverride w:ilvl="1"/>
-    <w:lvlOverride w:ilvl="2"/>
-    <w:lvlOverride w:ilvl="3"/>
-    <w:lvlOverride w:ilvl="4"/>
-    <w:lvlOverride w:ilvl="5"/>
-    <w:lvlOverride w:ilvl="6"/>
-    <w:lvlOverride w:ilvl="7"/>
-    <w:lvlOverride w:ilvl="8"/>
   </w:num>
 </w:numbering>
 </file>
